--- a/Task2ResponseGuide.docx
+++ b/Task2ResponseGuide.docx
@@ -636,7 +636,37 @@
           <w:sz w:val="24"/>
           <w:szCs w:val="24"/>
         </w:rPr>
-        <w:t xml:space="preserve">Improvement 1 - </w:t>
+        <w:t xml:space="preserve">Improvement 1 </w:t>
+      </w:r>
+      <w:r>
+        <w:rPr>
+          <w:rFonts w:ascii="Arial" w:hAnsi="Arial" w:cs="Arial"/>
+          <w:b/>
+          <w:bCs/>
+          <w:sz w:val="24"/>
+          <w:szCs w:val="24"/>
+        </w:rPr>
+        <w:t>–</w:t>
+      </w:r>
+      <w:r>
+        <w:rPr>
+          <w:rFonts w:ascii="Arial" w:hAnsi="Arial" w:cs="Arial"/>
+          <w:b/>
+          <w:bCs/>
+          <w:sz w:val="24"/>
+          <w:szCs w:val="24"/>
+        </w:rPr>
+        <w:t xml:space="preserve"> </w:t>
+      </w:r>
+      <w:r>
+        <w:rPr>
+          <w:rFonts w:ascii="Arial" w:hAnsi="Arial" w:cs="Arial"/>
+          <w:b/>
+          <w:bCs/>
+          <w:sz w:val="24"/>
+          <w:szCs w:val="24"/>
+        </w:rPr>
+        <w:t xml:space="preserve">Communication </w:t>
       </w:r>
       <w:r>
         <w:rPr>
@@ -677,7 +707,23 @@
           <w:sz w:val="24"/>
           <w:szCs w:val="24"/>
         </w:rPr>
-        <w:t xml:space="preserve"> (Describe the first method you would use. For example: "I would conduct a brief team meeting to discuss the communication improvements and gather feedback from team members. This method allows for open dialogue and ensures everyone understands the rationale behind the changes.")</w:t>
+        <w:t xml:space="preserve"> Describe the first method you would use. </w:t>
+      </w:r>
+      <w:r>
+        <w:rPr>
+          <w:rFonts w:ascii="Arial" w:hAnsi="Arial" w:cs="Arial"/>
+          <w:sz w:val="24"/>
+          <w:szCs w:val="24"/>
+        </w:rPr>
+        <w:t>(</w:t>
+      </w:r>
+      <w:r>
+        <w:rPr>
+          <w:rFonts w:ascii="Arial" w:hAnsi="Arial" w:cs="Arial"/>
+          <w:sz w:val="24"/>
+          <w:szCs w:val="24"/>
+        </w:rPr>
+        <w:t>For example: "I would conduct a brief team meeting to discuss the communication improvements and gather feedback from team members. This method allows for open dialogue and ensures everyone understands the rationale behind the changes.")</w:t>
       </w:r>
     </w:p>
     <w:p>
@@ -708,7 +754,23 @@
           <w:sz w:val="24"/>
           <w:szCs w:val="24"/>
         </w:rPr>
-        <w:t xml:space="preserve"> (Explain why this method is appropriate. For example: "Team meetings provide a valuable opportunity for face-to-face interaction and open discussion, which can help build trust and foster a collaborative environment.")</w:t>
+        <w:t xml:space="preserve"> Explain why this method is appropriate. </w:t>
+      </w:r>
+      <w:r>
+        <w:rPr>
+          <w:rFonts w:ascii="Arial" w:hAnsi="Arial" w:cs="Arial"/>
+          <w:sz w:val="24"/>
+          <w:szCs w:val="24"/>
+        </w:rPr>
+        <w:t>(</w:t>
+      </w:r>
+      <w:r>
+        <w:rPr>
+          <w:rFonts w:ascii="Arial" w:hAnsi="Arial" w:cs="Arial"/>
+          <w:sz w:val="24"/>
+          <w:szCs w:val="24"/>
+        </w:rPr>
+        <w:t>For example: "Team meetings provide a valuable opportunity for face-to-face interaction and open discussion, which can help build trust and foster a collaborative environment.")</w:t>
       </w:r>
     </w:p>
     <w:p>
@@ -731,7 +793,37 @@
           <w:sz w:val="24"/>
           <w:szCs w:val="24"/>
         </w:rPr>
-        <w:t xml:space="preserve">Improvement 2 - </w:t>
+        <w:t xml:space="preserve">Improvement 2 </w:t>
+      </w:r>
+      <w:r>
+        <w:rPr>
+          <w:rFonts w:ascii="Arial" w:hAnsi="Arial" w:cs="Arial"/>
+          <w:b/>
+          <w:bCs/>
+          <w:sz w:val="24"/>
+          <w:szCs w:val="24"/>
+        </w:rPr>
+        <w:t>–</w:t>
+      </w:r>
+      <w:r>
+        <w:rPr>
+          <w:rFonts w:ascii="Arial" w:hAnsi="Arial" w:cs="Arial"/>
+          <w:b/>
+          <w:bCs/>
+          <w:sz w:val="24"/>
+          <w:szCs w:val="24"/>
+        </w:rPr>
+        <w:t xml:space="preserve"> </w:t>
+      </w:r>
+      <w:r>
+        <w:rPr>
+          <w:rFonts w:ascii="Arial" w:hAnsi="Arial" w:cs="Arial"/>
+          <w:b/>
+          <w:bCs/>
+          <w:sz w:val="24"/>
+          <w:szCs w:val="24"/>
+        </w:rPr>
+        <w:t xml:space="preserve">Communication </w:t>
       </w:r>
       <w:r>
         <w:rPr>
@@ -772,24 +864,40 @@
           <w:sz w:val="24"/>
           <w:szCs w:val="24"/>
         </w:rPr>
-        <w:t xml:space="preserve"> (</w:t>
-      </w:r>
-      <w:r>
-        <w:rPr>
-          <w:rFonts w:ascii="Arial" w:hAnsi="Arial" w:cs="Arial"/>
-          <w:sz w:val="24"/>
-          <w:szCs w:val="24"/>
-        </w:rPr>
-        <w:t>Describe the first method you would use. For example: "I would conduct a brief team meeting to discuss the communication improvements and gather feedback from team members. This method allows for open dialogue and ensures everyone understands the rationale behind the changes.")</w:t>
-      </w:r>
-      <w:r>
-        <w:rPr>
-          <w:rFonts w:ascii="Arial" w:hAnsi="Arial" w:cs="Arial"/>
-          <w:sz w:val="24"/>
-          <w:szCs w:val="24"/>
-        </w:rPr>
         <w:t xml:space="preserve"> </w:t>
       </w:r>
+      <w:r>
+        <w:rPr>
+          <w:rFonts w:ascii="Arial" w:hAnsi="Arial" w:cs="Arial"/>
+          <w:sz w:val="24"/>
+          <w:szCs w:val="24"/>
+        </w:rPr>
+        <w:t xml:space="preserve">Describe the </w:t>
+      </w:r>
+      <w:r>
+        <w:rPr>
+          <w:rFonts w:ascii="Arial" w:hAnsi="Arial" w:cs="Arial"/>
+          <w:sz w:val="24"/>
+          <w:szCs w:val="24"/>
+        </w:rPr>
+        <w:t>second</w:t>
+      </w:r>
+      <w:r>
+        <w:rPr>
+          <w:rFonts w:ascii="Arial" w:hAnsi="Arial" w:cs="Arial"/>
+          <w:sz w:val="24"/>
+          <w:szCs w:val="24"/>
+        </w:rPr>
+        <w:t xml:space="preserve"> method you would use.</w:t>
+      </w:r>
+      <w:r>
+        <w:rPr>
+          <w:rFonts w:ascii="Arial" w:hAnsi="Arial" w:cs="Arial"/>
+          <w:sz w:val="24"/>
+          <w:szCs w:val="24"/>
+        </w:rPr>
+        <w:t xml:space="preserve">  It should not be the same as the first.</w:t>
+      </w:r>
     </w:p>
     <w:p>
       <w:pPr>
@@ -827,15 +935,7 @@
           <w:sz w:val="24"/>
           <w:szCs w:val="24"/>
         </w:rPr>
-        <w:t>(Explain why this method is appropriate. For example: "Team meetings provide a valuable opportunity for face-to-face interaction and open discussion, which can help build trust and foster a collaborative environment.")</w:t>
-      </w:r>
-      <w:r>
-        <w:rPr>
-          <w:rFonts w:ascii="Arial" w:hAnsi="Arial" w:cs="Arial"/>
-          <w:sz w:val="24"/>
-          <w:szCs w:val="24"/>
-        </w:rPr>
-        <w:t xml:space="preserve"> </w:t>
+        <w:t>Explain why this method is appropriate.</w:t>
       </w:r>
     </w:p>
     <w:p>
@@ -853,6 +953,23 @@
           <w:szCs w:val="24"/>
         </w:rPr>
         <w:t>B.   Acknowledge sources, using in-text citations and references, for content that is quoted, paraphrased, or summarized.</w:t>
+      </w:r>
+      <w:r>
+        <w:rPr>
+          <w:rFonts w:ascii="Arial" w:hAnsi="Arial" w:cs="Arial"/>
+          <w:sz w:val="24"/>
+          <w:szCs w:val="24"/>
+        </w:rPr>
+        <w:t xml:space="preserve">  </w:t>
+      </w:r>
+      <w:r>
+        <w:rPr>
+          <w:rFonts w:ascii="Arial" w:hAnsi="Arial" w:cs="Arial"/>
+          <w:color w:val="FF0000"/>
+          <w:sz w:val="24"/>
+          <w:szCs w:val="24"/>
+        </w:rPr>
+        <w:t>(Note: sources are not required).</w:t>
       </w:r>
     </w:p>
     <w:sectPr>
